--- a/doc/01详细设计/认证平台商户接入文档1.0.docx
+++ b/doc/01详细设计/认证平台商户接入文档1.0.docx
@@ -1,6 +1,6 @@
 
 <file path=word/document.xml><?xml version="1.0" encoding="utf-8"?>
-<w:document xmlns:wpc="http://schemas.microsoft.com/office/word/2010/wordprocessingCanvas" xmlns:mc="http://schemas.openxmlformats.org/markup-compatibility/2006" xmlns:o="urn:schemas-microsoft-com:office:office" xmlns:r="http://schemas.openxmlformats.org/officeDocument/2006/relationships" xmlns:m="http://schemas.openxmlformats.org/officeDocument/2006/math" xmlns:v="urn:schemas-microsoft-com:vml" xmlns:wp14="http://schemas.microsoft.com/office/word/2010/wordprocessingDrawing" xmlns:wp="http://schemas.openxmlformats.org/drawingml/2006/wordprocessingDrawing" xmlns:w="http://schemas.openxmlformats.org/wordprocessingml/2006/main" xmlns:w14="http://schemas.microsoft.com/office/word/2010/wordml" xmlns:w10="urn:schemas-microsoft-com:office:word" xmlns:w15="http://schemas.microsoft.com/office/word/2012/wordml" xmlns:wpg="http://schemas.microsoft.com/office/word/2010/wordprocessingGroup" xmlns:wpi="http://schemas.microsoft.com/office/word/2010/wordprocessingInk" xmlns:wne="http://schemas.microsoft.com/office/word/2006/wordml" xmlns:wps="http://schemas.microsoft.com/office/word/2010/wordprocessingShape" mc:Ignorable="w14 w15 wp14">
+<w:document xmlns:wpc="http://schemas.microsoft.com/office/word/2010/wordprocessingCanvas" xmlns:mc="http://schemas.openxmlformats.org/markup-compatibility/2006" xmlns:o="urn:schemas-microsoft-com:office:office" xmlns:r="http://schemas.openxmlformats.org/officeDocument/2006/relationships" xmlns:m="http://schemas.openxmlformats.org/officeDocument/2006/math" xmlns:v="urn:schemas-microsoft-com:vml" xmlns:wp14="http://schemas.microsoft.com/office/word/2010/wordprocessingDrawing" xmlns:wp="http://schemas.openxmlformats.org/drawingml/2006/wordprocessingDrawing" xmlns:w="http://schemas.openxmlformats.org/wordprocessingml/2006/main" xmlns:w14="http://schemas.microsoft.com/office/word/2010/wordml" xmlns:w10="urn:schemas-microsoft-com:office:word" xmlns:w15="http://schemas.microsoft.com/office/word/2012/wordml" xmlns:wpg="http://schemas.microsoft.com/office/word/2010/wordprocessingGroup" xmlns:wpi="http://schemas.microsoft.com/office/word/2010/wordprocessingInk" xmlns:wne="http://schemas.microsoft.com/office/word/2006/wordml" xmlns:wps="http://schemas.microsoft.com/office/word/2010/wordprocessingShape" xmlns:wpsCustomData="http://www.wps.cn/officeDocument/2013/wpsCustomData" mc:Ignorable="w14 w15 wp14">
   <w:background w:color="FFFFFF"/>
   <w:body>
     <w:p>
@@ -47,43 +47,43 @@
           <w:szCs w:val="28"/>
         </w:rPr>
       </w:pPr>
-      <w:bookmarkStart w:id="0" w:name="_Toc112473667"/>
+      <w:bookmarkStart w:id="0" w:name="_Toc112161803"/>
       <w:bookmarkEnd w:id="0"/>
-      <w:bookmarkStart w:id="1" w:name="_Toc103842929"/>
+      <w:bookmarkStart w:id="1" w:name="_Toc104189371"/>
       <w:bookmarkEnd w:id="1"/>
-      <w:bookmarkStart w:id="2" w:name="_Toc112161803"/>
+      <w:bookmarkStart w:id="2" w:name="_Toc110220503"/>
       <w:bookmarkEnd w:id="2"/>
-      <w:bookmarkStart w:id="3" w:name="_Toc104189151"/>
+      <w:bookmarkStart w:id="3" w:name="_Toc103496964"/>
       <w:bookmarkEnd w:id="3"/>
-      <w:bookmarkStart w:id="4" w:name="_Toc105831985"/>
+      <w:bookmarkStart w:id="4" w:name="_Toc104035172"/>
       <w:bookmarkEnd w:id="4"/>
-      <w:bookmarkStart w:id="5" w:name="_Toc105987247"/>
+      <w:bookmarkStart w:id="5" w:name="_Toc105831985"/>
       <w:bookmarkEnd w:id="5"/>
-      <w:bookmarkStart w:id="6" w:name="_Toc104035172"/>
+      <w:bookmarkStart w:id="6" w:name="_Toc104189151"/>
       <w:bookmarkEnd w:id="6"/>
-      <w:bookmarkStart w:id="7" w:name="_Toc105986098"/>
+      <w:bookmarkStart w:id="7" w:name="_Toc110220518"/>
       <w:bookmarkEnd w:id="7"/>
-      <w:bookmarkStart w:id="8" w:name="_Toc103496964"/>
+      <w:bookmarkStart w:id="8" w:name="_Toc103346040"/>
       <w:bookmarkEnd w:id="8"/>
-      <w:bookmarkStart w:id="9" w:name="_Toc110220503"/>
+      <w:bookmarkStart w:id="9" w:name="_Toc105986098"/>
       <w:bookmarkEnd w:id="9"/>
-      <w:bookmarkStart w:id="10" w:name="_Toc362353963"/>
+      <w:bookmarkStart w:id="10" w:name="_Toc105987247"/>
       <w:bookmarkEnd w:id="10"/>
-      <w:bookmarkStart w:id="11" w:name="_Toc103346040"/>
+      <w:bookmarkStart w:id="11" w:name="_Toc112484739"/>
       <w:bookmarkEnd w:id="11"/>
-      <w:bookmarkStart w:id="12" w:name="_Toc112484739"/>
+      <w:bookmarkStart w:id="12" w:name="_Toc362353963"/>
       <w:bookmarkEnd w:id="12"/>
-      <w:bookmarkStart w:id="13" w:name="_Toc104189371"/>
+      <w:bookmarkStart w:id="13" w:name="_Toc113941742"/>
       <w:bookmarkEnd w:id="13"/>
-      <w:bookmarkStart w:id="14" w:name="_Toc110220518"/>
+      <w:bookmarkStart w:id="14" w:name="_Toc107656482"/>
       <w:bookmarkEnd w:id="14"/>
-      <w:bookmarkStart w:id="15" w:name="_Toc113941742"/>
+      <w:bookmarkStart w:id="15" w:name="_Toc112484371"/>
       <w:bookmarkEnd w:id="15"/>
-      <w:bookmarkStart w:id="16" w:name="_Toc110220684"/>
+      <w:bookmarkStart w:id="16" w:name="_Toc103842929"/>
       <w:bookmarkEnd w:id="16"/>
-      <w:bookmarkStart w:id="17" w:name="_Toc112484371"/>
+      <w:bookmarkStart w:id="17" w:name="_Toc112473667"/>
       <w:bookmarkEnd w:id="17"/>
-      <w:bookmarkStart w:id="18" w:name="_Toc107656482"/>
+      <w:bookmarkStart w:id="18" w:name="_Toc110220684"/>
       <w:bookmarkEnd w:id="18"/>
       <w:r>
         <w:rPr>
@@ -534,9 +534,9 @@
           <w:szCs w:val="28"/>
         </w:rPr>
       </w:pPr>
-      <w:bookmarkStart w:id="41" w:name="_Toc362353981"/>
+      <w:bookmarkStart w:id="41" w:name="_Toc234306573"/>
       <w:bookmarkEnd w:id="41"/>
-      <w:bookmarkStart w:id="42" w:name="_Toc234306573"/>
+      <w:bookmarkStart w:id="42" w:name="_Toc362353981"/>
       <w:bookmarkEnd w:id="42"/>
       <w:r>
         <w:rPr>
@@ -592,8 +592,8 @@
           <w:szCs w:val="24"/>
         </w:rPr>
       </w:pPr>
-      <w:bookmarkStart w:id="43" w:name="_Toc234306574"/>
-      <w:bookmarkStart w:id="44" w:name="_Toc362353982"/>
+      <w:bookmarkStart w:id="43" w:name="_Toc362353982"/>
+      <w:bookmarkStart w:id="44" w:name="_Toc234306574"/>
       <w:r>
         <w:rPr>
           <w:rFonts w:ascii="黑体" w:hAnsi="黑体"/>
@@ -7093,8 +7093,6 @@
               </w:rPr>
               <w:t>C</w:t>
             </w:r>
-            <w:bookmarkStart w:id="48" w:name="_GoBack"/>
-            <w:bookmarkEnd w:id="48"/>
           </w:p>
         </w:tc>
         <w:tc>
@@ -10128,8 +10126,10 @@
           <w:rFonts w:hint="eastAsia"/>
           <w:lang w:val="en-US" w:eastAsia="zh-CN"/>
         </w:rPr>
-        <w:t>测试商户号：16051358147059512</w:t>
+        <w:t>测试商户号：16052356245018708</w:t>
       </w:r>
+      <w:bookmarkStart w:id="48" w:name="_GoBack"/>
+      <w:bookmarkEnd w:id="48"/>
     </w:p>
     <w:p>
       <w:pPr>
@@ -13691,97 +13691,11 @@
 
 <file path=word/numbering.xml><?xml version="1.0" encoding="utf-8"?>
 <w:numbering xmlns:wpc="http://schemas.microsoft.com/office/word/2010/wordprocessingCanvas" xmlns:mc="http://schemas.openxmlformats.org/markup-compatibility/2006" xmlns:o="urn:schemas-microsoft-com:office:office" xmlns:r="http://schemas.openxmlformats.org/officeDocument/2006/relationships" xmlns:m="http://schemas.openxmlformats.org/officeDocument/2006/math" xmlns:v="urn:schemas-microsoft-com:vml" xmlns:wp14="http://schemas.microsoft.com/office/word/2010/wordprocessingDrawing" xmlns:wp="http://schemas.openxmlformats.org/drawingml/2006/wordprocessingDrawing" xmlns:w10="urn:schemas-microsoft-com:office:word" xmlns:w="http://schemas.openxmlformats.org/wordprocessingml/2006/main" xmlns:w14="http://schemas.microsoft.com/office/word/2010/wordml" xmlns:wpg="http://schemas.microsoft.com/office/word/2010/wordprocessingGroup" xmlns:wpi="http://schemas.microsoft.com/office/word/2010/wordprocessingInk" xmlns:wne="http://schemas.microsoft.com/office/word/2006/wordml" xmlns:wps="http://schemas.microsoft.com/office/word/2010/wordprocessingShape" mc:Ignorable="w14 wp14">
-  <w:abstractNum w:abstractNumId="1440636821">
-    <w:nsid w:val="55DE5F95"/>
-    <w:multiLevelType w:val="multilevel"/>
-    <w:tmpl w:val="55DE5F95"/>
-    <w:lvl w:ilvl="0" w:tentative="1">
-      <w:start w:val="1"/>
-      <w:numFmt w:val="decimal"/>
-      <w:lvlText w:val="%1."/>
-      <w:lvlJc w:val="left"/>
-      <w:pPr>
-        <w:ind w:left="360" w:hanging="360"/>
-      </w:pPr>
-    </w:lvl>
-    <w:lvl w:ilvl="1" w:tentative="1">
-      <w:start w:val="2"/>
-      <w:numFmt w:val="decimal"/>
-      <w:lvlText w:val="%1.%2"/>
-      <w:lvlJc w:val="left"/>
-      <w:pPr>
-        <w:ind w:left="644" w:hanging="360"/>
-      </w:pPr>
-    </w:lvl>
-    <w:lvl w:ilvl="2" w:tentative="1">
-      <w:start w:val="1"/>
-      <w:numFmt w:val="decimal"/>
-      <w:lvlText w:val="%1.%2.%3"/>
-      <w:lvlJc w:val="left"/>
-      <w:pPr>
-        <w:ind w:left="1288" w:hanging="720"/>
-      </w:pPr>
-    </w:lvl>
-    <w:lvl w:ilvl="3" w:tentative="1">
-      <w:start w:val="1"/>
-      <w:numFmt w:val="decimal"/>
-      <w:lvlText w:val="%1.%2.%3.%4"/>
-      <w:lvlJc w:val="left"/>
-      <w:pPr>
-        <w:ind w:left="1932" w:hanging="1080"/>
-      </w:pPr>
-    </w:lvl>
-    <w:lvl w:ilvl="4" w:tentative="1">
-      <w:start w:val="1"/>
-      <w:numFmt w:val="decimal"/>
-      <w:lvlText w:val="%1.%2.%3.%4.%5"/>
-      <w:lvlJc w:val="left"/>
-      <w:pPr>
-        <w:ind w:left="2216" w:hanging="1080"/>
-      </w:pPr>
-    </w:lvl>
-    <w:lvl w:ilvl="5" w:tentative="1">
-      <w:start w:val="1"/>
-      <w:numFmt w:val="decimal"/>
-      <w:lvlText w:val="%1.%2.%3.%4.%5.%6"/>
-      <w:lvlJc w:val="left"/>
-      <w:pPr>
-        <w:ind w:left="2860" w:hanging="1440"/>
-      </w:pPr>
-    </w:lvl>
-    <w:lvl w:ilvl="6" w:tentative="1">
-      <w:start w:val="1"/>
-      <w:numFmt w:val="decimal"/>
-      <w:lvlText w:val="%1.%2.%3.%4.%5.%6.%7"/>
-      <w:lvlJc w:val="left"/>
-      <w:pPr>
-        <w:ind w:left="3504" w:hanging="1800"/>
-      </w:pPr>
-    </w:lvl>
-    <w:lvl w:ilvl="7" w:tentative="1">
-      <w:start w:val="1"/>
-      <w:numFmt w:val="decimal"/>
-      <w:lvlText w:val="%1.%2.%3.%4.%5.%6.%7.%8"/>
-      <w:lvlJc w:val="left"/>
-      <w:pPr>
-        <w:ind w:left="3788" w:hanging="1800"/>
-      </w:pPr>
-    </w:lvl>
-    <w:lvl w:ilvl="8" w:tentative="1">
-      <w:start w:val="1"/>
-      <w:numFmt w:val="decimal"/>
-      <w:lvlText w:val="%1.%2.%3.%4.%5.%6.%7.%8.%9"/>
-      <w:lvlJc w:val="left"/>
-      <w:pPr>
-        <w:ind w:left="4432" w:hanging="2160"/>
-      </w:pPr>
-    </w:lvl>
-  </w:abstractNum>
-  <w:abstractNum w:abstractNumId="133985440">
+  <w:abstractNum w:abstractNumId="0">
     <w:nsid w:val="07FC74A0"/>
     <w:multiLevelType w:val="multilevel"/>
     <w:tmpl w:val="07FC74A0"/>
-    <w:lvl w:ilvl="0" w:tentative="1">
+    <w:lvl w:ilvl="0" w:tentative="0">
       <w:start w:val="1"/>
       <w:numFmt w:val="none"/>
       <w:suff w:val="nothing"/>
@@ -13796,7 +13710,7 @@
         <w:sz w:val="24"/>
       </w:rPr>
     </w:lvl>
-    <w:lvl w:ilvl="1" w:tentative="1">
+    <w:lvl w:ilvl="1" w:tentative="0">
       <w:start w:val="1"/>
       <w:numFmt w:val="decimal"/>
       <w:suff w:val="nothing"/>
@@ -13811,7 +13725,7 @@
         <w:sz w:val="21"/>
       </w:rPr>
     </w:lvl>
-    <w:lvl w:ilvl="2" w:tentative="1">
+    <w:lvl w:ilvl="2" w:tentative="0">
       <w:start w:val="1"/>
       <w:numFmt w:val="decimal"/>
       <w:suff w:val="nothing"/>
@@ -13826,7 +13740,7 @@
         <w:sz w:val="21"/>
       </w:rPr>
     </w:lvl>
-    <w:lvl w:ilvl="3" w:tentative="1">
+    <w:lvl w:ilvl="3" w:tentative="0">
       <w:start w:val="1"/>
       <w:numFmt w:val="decimal"/>
       <w:suff w:val="nothing"/>
@@ -13841,7 +13755,7 @@
         <w:sz w:val="21"/>
       </w:rPr>
     </w:lvl>
-    <w:lvl w:ilvl="4" w:tentative="1">
+    <w:lvl w:ilvl="4" w:tentative="0">
       <w:start w:val="1"/>
       <w:numFmt w:val="decimal"/>
       <w:suff w:val="nothing"/>
@@ -13856,7 +13770,7 @@
         <w:sz w:val="21"/>
       </w:rPr>
     </w:lvl>
-    <w:lvl w:ilvl="5" w:tentative="1">
+    <w:lvl w:ilvl="5" w:tentative="0">
       <w:start w:val="1"/>
       <w:numFmt w:val="decimal"/>
       <w:suff w:val="nothing"/>
@@ -13871,7 +13785,7 @@
         <w:sz w:val="21"/>
       </w:rPr>
     </w:lvl>
-    <w:lvl w:ilvl="6" w:tentative="1">
+    <w:lvl w:ilvl="6" w:tentative="0">
       <w:start w:val="1"/>
       <w:numFmt w:val="decimal"/>
       <w:suff w:val="nothing"/>
@@ -13886,7 +13800,7 @@
         <w:sz w:val="21"/>
       </w:rPr>
     </w:lvl>
-    <w:lvl w:ilvl="7" w:tentative="1">
+    <w:lvl w:ilvl="7" w:tentative="0">
       <w:start w:val="1"/>
       <w:numFmt w:val="decimal"/>
       <w:lvlText w:val="..%2.%3.%4.%5.%6.%7.%8"/>
@@ -13898,7 +13812,7 @@
         <w:ind w:left="3969" w:hanging="1418"/>
       </w:pPr>
     </w:lvl>
-    <w:lvl w:ilvl="8" w:tentative="1">
+    <w:lvl w:ilvl="8" w:tentative="0">
       <w:start w:val="1"/>
       <w:numFmt w:val="decimal"/>
       <w:lvlText w:val="..%2.%3.%4.%5.%6.%7.%8.%9"/>
@@ -13911,124 +13825,11 @@
       </w:pPr>
     </w:lvl>
   </w:abstractNum>
-  <w:abstractNum w:abstractNumId="1637371719">
-    <w:nsid w:val="61984F47"/>
-    <w:multiLevelType w:val="multilevel"/>
-    <w:tmpl w:val="61984F47"/>
-    <w:lvl w:ilvl="0" w:tentative="1">
-      <w:start w:val="4"/>
-      <w:numFmt w:val="decimal"/>
-      <w:lvlText w:val="%1."/>
-      <w:lvlJc w:val="left"/>
-      <w:pPr>
-        <w:ind w:left="360" w:hanging="360"/>
-      </w:pPr>
-      <w:rPr>
-        <w:rFonts w:hint="eastAsia"/>
-      </w:rPr>
-    </w:lvl>
-    <w:lvl w:ilvl="1" w:tentative="1">
-      <w:start w:val="2"/>
-      <w:numFmt w:val="decimal"/>
-      <w:lvlText w:val="%1.%2"/>
-      <w:lvlJc w:val="left"/>
-      <w:pPr>
-        <w:ind w:left="644" w:hanging="360"/>
-      </w:pPr>
-      <w:rPr>
-        <w:rFonts w:hint="eastAsia"/>
-      </w:rPr>
-    </w:lvl>
-    <w:lvl w:ilvl="2" w:tentative="1">
-      <w:start w:val="1"/>
-      <w:numFmt w:val="decimal"/>
-      <w:lvlText w:val="%1.%2.%3"/>
-      <w:lvlJc w:val="left"/>
-      <w:pPr>
-        <w:ind w:left="1288" w:hanging="720"/>
-      </w:pPr>
-      <w:rPr>
-        <w:rFonts w:hint="eastAsia"/>
-      </w:rPr>
-    </w:lvl>
-    <w:lvl w:ilvl="3" w:tentative="1">
-      <w:start w:val="1"/>
-      <w:numFmt w:val="decimal"/>
-      <w:lvlText w:val="%1.%2.%3.%4"/>
-      <w:lvlJc w:val="left"/>
-      <w:pPr>
-        <w:ind w:left="1932" w:hanging="1080"/>
-      </w:pPr>
-      <w:rPr>
-        <w:rFonts w:hint="eastAsia"/>
-      </w:rPr>
-    </w:lvl>
-    <w:lvl w:ilvl="4" w:tentative="1">
-      <w:start w:val="1"/>
-      <w:numFmt w:val="decimal"/>
-      <w:lvlText w:val="%1.%2.%3.%4.%5"/>
-      <w:lvlJc w:val="left"/>
-      <w:pPr>
-        <w:ind w:left="2216" w:hanging="1080"/>
-      </w:pPr>
-      <w:rPr>
-        <w:rFonts w:hint="eastAsia"/>
-      </w:rPr>
-    </w:lvl>
-    <w:lvl w:ilvl="5" w:tentative="1">
-      <w:start w:val="1"/>
-      <w:numFmt w:val="decimal"/>
-      <w:lvlText w:val="%1.%2.%3.%4.%5.%6"/>
-      <w:lvlJc w:val="left"/>
-      <w:pPr>
-        <w:ind w:left="2860" w:hanging="1440"/>
-      </w:pPr>
-      <w:rPr>
-        <w:rFonts w:hint="eastAsia"/>
-      </w:rPr>
-    </w:lvl>
-    <w:lvl w:ilvl="6" w:tentative="1">
-      <w:start w:val="1"/>
-      <w:numFmt w:val="decimal"/>
-      <w:lvlText w:val="%1.%2.%3.%4.%5.%6.%7"/>
-      <w:lvlJc w:val="left"/>
-      <w:pPr>
-        <w:ind w:left="3504" w:hanging="1800"/>
-      </w:pPr>
-      <w:rPr>
-        <w:rFonts w:hint="eastAsia"/>
-      </w:rPr>
-    </w:lvl>
-    <w:lvl w:ilvl="7" w:tentative="1">
-      <w:start w:val="1"/>
-      <w:numFmt w:val="decimal"/>
-      <w:lvlText w:val="%1.%2.%3.%4.%5.%6.%7.%8"/>
-      <w:lvlJc w:val="left"/>
-      <w:pPr>
-        <w:ind w:left="3788" w:hanging="1800"/>
-      </w:pPr>
-      <w:rPr>
-        <w:rFonts w:hint="eastAsia"/>
-      </w:rPr>
-    </w:lvl>
-    <w:lvl w:ilvl="8" w:tentative="1">
-      <w:start w:val="1"/>
-      <w:numFmt w:val="decimal"/>
-      <w:lvlText w:val="%1.%2.%3.%4.%5.%6.%7.%8.%9"/>
-      <w:lvlJc w:val="left"/>
-      <w:pPr>
-        <w:ind w:left="4432" w:hanging="2160"/>
-      </w:pPr>
-      <w:rPr>
-        <w:rFonts w:hint="eastAsia"/>
-      </w:rPr>
-    </w:lvl>
-  </w:abstractNum>
-  <w:abstractNum w:abstractNumId="430399604">
+  <w:abstractNum w:abstractNumId="1">
     <w:nsid w:val="19A76074"/>
     <w:multiLevelType w:val="multilevel"/>
     <w:tmpl w:val="19A76074"/>
-    <w:lvl w:ilvl="0" w:tentative="1">
+    <w:lvl w:ilvl="0" w:tentative="0">
       <w:start w:val="1"/>
       <w:numFmt w:val="none"/>
       <w:suff w:val="nothing"/>
@@ -14043,7 +13844,7 @@
         <w:sz w:val="24"/>
       </w:rPr>
     </w:lvl>
-    <w:lvl w:ilvl="1" w:tentative="1">
+    <w:lvl w:ilvl="1" w:tentative="0">
       <w:start w:val="1"/>
       <w:numFmt w:val="decimal"/>
       <w:suff w:val="nothing"/>
@@ -14058,7 +13859,7 @@
         <w:sz w:val="21"/>
       </w:rPr>
     </w:lvl>
-    <w:lvl w:ilvl="2" w:tentative="1">
+    <w:lvl w:ilvl="2" w:tentative="0">
       <w:start w:val="1"/>
       <w:numFmt w:val="decimal"/>
       <w:suff w:val="nothing"/>
@@ -14073,7 +13874,7 @@
         <w:sz w:val="21"/>
       </w:rPr>
     </w:lvl>
-    <w:lvl w:ilvl="3" w:tentative="1">
+    <w:lvl w:ilvl="3" w:tentative="0">
       <w:start w:val="1"/>
       <w:numFmt w:val="decimal"/>
       <w:suff w:val="nothing"/>
@@ -14088,7 +13889,7 @@
         <w:sz w:val="21"/>
       </w:rPr>
     </w:lvl>
-    <w:lvl w:ilvl="4" w:tentative="1">
+    <w:lvl w:ilvl="4" w:tentative="0">
       <w:start w:val="1"/>
       <w:numFmt w:val="decimal"/>
       <w:suff w:val="nothing"/>
@@ -14103,7 +13904,7 @@
         <w:sz w:val="21"/>
       </w:rPr>
     </w:lvl>
-    <w:lvl w:ilvl="5" w:tentative="1">
+    <w:lvl w:ilvl="5" w:tentative="0">
       <w:start w:val="1"/>
       <w:numFmt w:val="decimal"/>
       <w:suff w:val="nothing"/>
@@ -14118,7 +13919,7 @@
         <w:sz w:val="21"/>
       </w:rPr>
     </w:lvl>
-    <w:lvl w:ilvl="6" w:tentative="1">
+    <w:lvl w:ilvl="6" w:tentative="0">
       <w:start w:val="1"/>
       <w:numFmt w:val="decimal"/>
       <w:suff w:val="nothing"/>
@@ -14133,7 +13934,7 @@
         <w:sz w:val="21"/>
       </w:rPr>
     </w:lvl>
-    <w:lvl w:ilvl="7" w:tentative="1">
+    <w:lvl w:ilvl="7" w:tentative="0">
       <w:start w:val="1"/>
       <w:numFmt w:val="decimal"/>
       <w:lvlText w:val="..%2.%3.%4.%5.%6.%7.%8"/>
@@ -14145,7 +13946,7 @@
         <w:ind w:left="3969" w:hanging="1418"/>
       </w:pPr>
     </w:lvl>
-    <w:lvl w:ilvl="8" w:tentative="1">
+    <w:lvl w:ilvl="8" w:tentative="0">
       <w:start w:val="1"/>
       <w:numFmt w:val="decimal"/>
       <w:lvlText w:val="..%2.%3.%4.%5.%6.%7.%8.%9"/>
@@ -14158,11 +13959,296 @@
       </w:pPr>
     </w:lvl>
   </w:abstractNum>
-  <w:abstractNum w:abstractNumId="1262303103">
+  <w:abstractNum w:abstractNumId="2">
+    <w:nsid w:val="2321575E"/>
+    <w:multiLevelType w:val="multilevel"/>
+    <w:tmpl w:val="2321575E"/>
+    <w:lvl w:ilvl="0" w:tentative="0">
+      <w:start w:val="5"/>
+      <w:numFmt w:val="decimal"/>
+      <w:lvlText w:val="%1."/>
+      <w:lvlJc w:val="left"/>
+      <w:pPr>
+        <w:ind w:left="360" w:hanging="360"/>
+      </w:pPr>
+      <w:rPr>
+        <w:rFonts w:hint="eastAsia"/>
+      </w:rPr>
+    </w:lvl>
+    <w:lvl w:ilvl="1" w:tentative="0">
+      <w:start w:val="2"/>
+      <w:numFmt w:val="decimal"/>
+      <w:lvlText w:val="%1.%2"/>
+      <w:lvlJc w:val="left"/>
+      <w:pPr>
+        <w:ind w:left="644" w:hanging="360"/>
+      </w:pPr>
+      <w:rPr>
+        <w:rFonts w:hint="eastAsia"/>
+      </w:rPr>
+    </w:lvl>
+    <w:lvl w:ilvl="2" w:tentative="0">
+      <w:start w:val="1"/>
+      <w:numFmt w:val="decimal"/>
+      <w:lvlText w:val="%1.%2.%3"/>
+      <w:lvlJc w:val="left"/>
+      <w:pPr>
+        <w:ind w:left="1288" w:hanging="720"/>
+      </w:pPr>
+      <w:rPr>
+        <w:rFonts w:hint="eastAsia"/>
+      </w:rPr>
+    </w:lvl>
+    <w:lvl w:ilvl="3" w:tentative="0">
+      <w:start w:val="1"/>
+      <w:numFmt w:val="decimal"/>
+      <w:lvlText w:val="%1.%2.%3.%4"/>
+      <w:lvlJc w:val="left"/>
+      <w:pPr>
+        <w:ind w:left="1932" w:hanging="1080"/>
+      </w:pPr>
+      <w:rPr>
+        <w:rFonts w:hint="eastAsia"/>
+      </w:rPr>
+    </w:lvl>
+    <w:lvl w:ilvl="4" w:tentative="0">
+      <w:start w:val="1"/>
+      <w:numFmt w:val="decimal"/>
+      <w:lvlText w:val="%1.%2.%3.%4.%5"/>
+      <w:lvlJc w:val="left"/>
+      <w:pPr>
+        <w:ind w:left="2216" w:hanging="1080"/>
+      </w:pPr>
+      <w:rPr>
+        <w:rFonts w:hint="eastAsia"/>
+      </w:rPr>
+    </w:lvl>
+    <w:lvl w:ilvl="5" w:tentative="0">
+      <w:start w:val="1"/>
+      <w:numFmt w:val="decimal"/>
+      <w:lvlText w:val="%1.%2.%3.%4.%5.%6"/>
+      <w:lvlJc w:val="left"/>
+      <w:pPr>
+        <w:ind w:left="2860" w:hanging="1440"/>
+      </w:pPr>
+      <w:rPr>
+        <w:rFonts w:hint="eastAsia"/>
+      </w:rPr>
+    </w:lvl>
+    <w:lvl w:ilvl="6" w:tentative="0">
+      <w:start w:val="1"/>
+      <w:numFmt w:val="decimal"/>
+      <w:lvlText w:val="%1.%2.%3.%4.%5.%6.%7"/>
+      <w:lvlJc w:val="left"/>
+      <w:pPr>
+        <w:ind w:left="3504" w:hanging="1800"/>
+      </w:pPr>
+      <w:rPr>
+        <w:rFonts w:hint="eastAsia"/>
+      </w:rPr>
+    </w:lvl>
+    <w:lvl w:ilvl="7" w:tentative="0">
+      <w:start w:val="1"/>
+      <w:numFmt w:val="decimal"/>
+      <w:lvlText w:val="%1.%2.%3.%4.%5.%6.%7.%8"/>
+      <w:lvlJc w:val="left"/>
+      <w:pPr>
+        <w:ind w:left="3788" w:hanging="1800"/>
+      </w:pPr>
+      <w:rPr>
+        <w:rFonts w:hint="eastAsia"/>
+      </w:rPr>
+    </w:lvl>
+    <w:lvl w:ilvl="8" w:tentative="0">
+      <w:start w:val="1"/>
+      <w:numFmt w:val="decimal"/>
+      <w:lvlText w:val="%1.%2.%3.%4.%5.%6.%7.%8.%9"/>
+      <w:lvlJc w:val="left"/>
+      <w:pPr>
+        <w:ind w:left="4432" w:hanging="2160"/>
+      </w:pPr>
+      <w:rPr>
+        <w:rFonts w:hint="eastAsia"/>
+      </w:rPr>
+    </w:lvl>
+  </w:abstractNum>
+  <w:abstractNum w:abstractNumId="3">
+    <w:nsid w:val="311528D2"/>
+    <w:multiLevelType w:val="multilevel"/>
+    <w:tmpl w:val="311528D2"/>
+    <w:lvl w:ilvl="0" w:tentative="0">
+      <w:start w:val="1"/>
+      <w:numFmt w:val="decimal"/>
+      <w:lvlText w:val="%1."/>
+      <w:lvlJc w:val="left"/>
+      <w:pPr>
+        <w:ind w:left="420" w:hanging="420"/>
+      </w:pPr>
+    </w:lvl>
+    <w:lvl w:ilvl="1" w:tentative="0">
+      <w:start w:val="1"/>
+      <w:numFmt w:val="decimal"/>
+      <w:lvlText w:val="%2"/>
+      <w:lvlJc w:val="left"/>
+      <w:pPr>
+        <w:ind w:left="1080" w:hanging="360"/>
+      </w:pPr>
+    </w:lvl>
+    <w:lvl w:ilvl="2" w:tentative="0">
+      <w:start w:val="1"/>
+      <w:numFmt w:val="decimal"/>
+      <w:lvlText w:val="%3"/>
+      <w:lvlJc w:val="left"/>
+      <w:pPr>
+        <w:ind w:left="1440" w:hanging="360"/>
+      </w:pPr>
+    </w:lvl>
+    <w:lvl w:ilvl="3" w:tentative="0">
+      <w:start w:val="1"/>
+      <w:numFmt w:val="decimal"/>
+      <w:lvlText w:val="%4"/>
+      <w:lvlJc w:val="left"/>
+      <w:pPr>
+        <w:ind w:left="1800" w:hanging="360"/>
+      </w:pPr>
+    </w:lvl>
+    <w:lvl w:ilvl="4" w:tentative="0">
+      <w:start w:val="1"/>
+      <w:numFmt w:val="decimal"/>
+      <w:lvlText w:val="%5"/>
+      <w:lvlJc w:val="left"/>
+      <w:pPr>
+        <w:ind w:left="2160" w:hanging="360"/>
+      </w:pPr>
+    </w:lvl>
+    <w:lvl w:ilvl="5" w:tentative="0">
+      <w:start w:val="1"/>
+      <w:numFmt w:val="decimal"/>
+      <w:lvlText w:val="%6"/>
+      <w:lvlJc w:val="left"/>
+      <w:pPr>
+        <w:ind w:left="2520" w:hanging="360"/>
+      </w:pPr>
+    </w:lvl>
+    <w:lvl w:ilvl="6" w:tentative="0">
+      <w:start w:val="1"/>
+      <w:numFmt w:val="decimal"/>
+      <w:lvlText w:val="%7"/>
+      <w:lvlJc w:val="left"/>
+      <w:pPr>
+        <w:ind w:left="2880" w:hanging="360"/>
+      </w:pPr>
+    </w:lvl>
+    <w:lvl w:ilvl="7" w:tentative="0">
+      <w:start w:val="1"/>
+      <w:numFmt w:val="decimal"/>
+      <w:lvlText w:val="%8"/>
+      <w:lvlJc w:val="left"/>
+      <w:pPr>
+        <w:ind w:left="3240" w:hanging="360"/>
+      </w:pPr>
+    </w:lvl>
+    <w:lvl w:ilvl="8" w:tentative="0">
+      <w:start w:val="1"/>
+      <w:numFmt w:val="decimal"/>
+      <w:lvlText w:val="%9"/>
+      <w:lvlJc w:val="left"/>
+      <w:pPr>
+        <w:ind w:left="3600" w:hanging="360"/>
+      </w:pPr>
+    </w:lvl>
+  </w:abstractNum>
+  <w:abstractNum w:abstractNumId="4">
+    <w:nsid w:val="41063494"/>
+    <w:multiLevelType w:val="multilevel"/>
+    <w:tmpl w:val="41063494"/>
+    <w:lvl w:ilvl="0" w:tentative="0">
+      <w:start w:val="1"/>
+      <w:numFmt w:val="decimal"/>
+      <w:lvlText w:val="%1."/>
+      <w:lvlJc w:val="left"/>
+      <w:pPr>
+        <w:ind w:left="420" w:hanging="420"/>
+      </w:pPr>
+    </w:lvl>
+    <w:lvl w:ilvl="1" w:tentative="0">
+      <w:start w:val="1"/>
+      <w:numFmt w:val="decimal"/>
+      <w:lvlText w:val="%2"/>
+      <w:lvlJc w:val="left"/>
+      <w:pPr>
+        <w:ind w:left="1080" w:hanging="360"/>
+      </w:pPr>
+    </w:lvl>
+    <w:lvl w:ilvl="2" w:tentative="0">
+      <w:start w:val="1"/>
+      <w:numFmt w:val="decimal"/>
+      <w:lvlText w:val="%3"/>
+      <w:lvlJc w:val="left"/>
+      <w:pPr>
+        <w:ind w:left="1440" w:hanging="360"/>
+      </w:pPr>
+    </w:lvl>
+    <w:lvl w:ilvl="3" w:tentative="0">
+      <w:start w:val="1"/>
+      <w:numFmt w:val="decimal"/>
+      <w:lvlText w:val="%4"/>
+      <w:lvlJc w:val="left"/>
+      <w:pPr>
+        <w:ind w:left="1800" w:hanging="360"/>
+      </w:pPr>
+    </w:lvl>
+    <w:lvl w:ilvl="4" w:tentative="0">
+      <w:start w:val="1"/>
+      <w:numFmt w:val="decimal"/>
+      <w:lvlText w:val="%5"/>
+      <w:lvlJc w:val="left"/>
+      <w:pPr>
+        <w:ind w:left="2160" w:hanging="360"/>
+      </w:pPr>
+    </w:lvl>
+    <w:lvl w:ilvl="5" w:tentative="0">
+      <w:start w:val="1"/>
+      <w:numFmt w:val="decimal"/>
+      <w:lvlText w:val="%6"/>
+      <w:lvlJc w:val="left"/>
+      <w:pPr>
+        <w:ind w:left="2520" w:hanging="360"/>
+      </w:pPr>
+    </w:lvl>
+    <w:lvl w:ilvl="6" w:tentative="0">
+      <w:start w:val="1"/>
+      <w:numFmt w:val="decimal"/>
+      <w:lvlText w:val="%7"/>
+      <w:lvlJc w:val="left"/>
+      <w:pPr>
+        <w:ind w:left="2880" w:hanging="360"/>
+      </w:pPr>
+    </w:lvl>
+    <w:lvl w:ilvl="7" w:tentative="0">
+      <w:start w:val="1"/>
+      <w:numFmt w:val="decimal"/>
+      <w:lvlText w:val="%8"/>
+      <w:lvlJc w:val="left"/>
+      <w:pPr>
+        <w:ind w:left="3240" w:hanging="360"/>
+      </w:pPr>
+    </w:lvl>
+    <w:lvl w:ilvl="8" w:tentative="0">
+      <w:start w:val="1"/>
+      <w:numFmt w:val="decimal"/>
+      <w:lvlText w:val="%9"/>
+      <w:lvlJc w:val="left"/>
+      <w:pPr>
+        <w:ind w:left="3600" w:hanging="360"/>
+      </w:pPr>
+    </w:lvl>
+  </w:abstractNum>
+  <w:abstractNum w:abstractNumId="5">
     <w:nsid w:val="4B3D377F"/>
     <w:multiLevelType w:val="multilevel"/>
     <w:tmpl w:val="4B3D377F"/>
-    <w:lvl w:ilvl="0" w:tentative="1">
+    <w:lvl w:ilvl="0" w:tentative="0">
       <w:start w:val="1"/>
       <w:numFmt w:val="decimal"/>
       <w:suff w:val="nothing"/>
@@ -14177,7 +14263,7 @@
         <w:sz w:val="21"/>
       </w:rPr>
     </w:lvl>
-    <w:lvl w:ilvl="1" w:tentative="1">
+    <w:lvl w:ilvl="1" w:tentative="0">
       <w:start w:val="1"/>
       <w:numFmt w:val="decimal"/>
       <w:lvlText w:val="%1.%2"/>
@@ -14189,7 +14275,7 @@
         <w:ind w:left="992" w:hanging="567"/>
       </w:pPr>
     </w:lvl>
-    <w:lvl w:ilvl="2" w:tentative="1">
+    <w:lvl w:ilvl="2" w:tentative="0">
       <w:start w:val="1"/>
       <w:numFmt w:val="decimal"/>
       <w:lvlText w:val="%1.%2.%3"/>
@@ -14201,7 +14287,7 @@
         <w:ind w:left="1418" w:hanging="567"/>
       </w:pPr>
     </w:lvl>
-    <w:lvl w:ilvl="3" w:tentative="1">
+    <w:lvl w:ilvl="3" w:tentative="0">
       <w:start w:val="1"/>
       <w:numFmt w:val="decimal"/>
       <w:lvlText w:val="%1.%2.%3.%4"/>
@@ -14213,7 +14299,7 @@
         <w:ind w:left="1984" w:hanging="708"/>
       </w:pPr>
     </w:lvl>
-    <w:lvl w:ilvl="4" w:tentative="1">
+    <w:lvl w:ilvl="4" w:tentative="0">
       <w:start w:val="1"/>
       <w:numFmt w:val="decimal"/>
       <w:lvlText w:val="%1.%2.%3.%4.%5"/>
@@ -14225,7 +14311,7 @@
         <w:ind w:left="2551" w:hanging="850"/>
       </w:pPr>
     </w:lvl>
-    <w:lvl w:ilvl="5" w:tentative="1">
+    <w:lvl w:ilvl="5" w:tentative="0">
       <w:start w:val="1"/>
       <w:numFmt w:val="decimal"/>
       <w:lvlText w:val="%1.%2.%3.%4.%5.%6"/>
@@ -14237,7 +14323,7 @@
         <w:ind w:left="3260" w:hanging="1134"/>
       </w:pPr>
     </w:lvl>
-    <w:lvl w:ilvl="6" w:tentative="1">
+    <w:lvl w:ilvl="6" w:tentative="0">
       <w:start w:val="1"/>
       <w:numFmt w:val="decimal"/>
       <w:lvlText w:val="%1.%2.%3.%4.%5.%6.%7"/>
@@ -14249,7 +14335,7 @@
         <w:ind w:left="3827" w:hanging="1276"/>
       </w:pPr>
     </w:lvl>
-    <w:lvl w:ilvl="7" w:tentative="1">
+    <w:lvl w:ilvl="7" w:tentative="0">
       <w:start w:val="1"/>
       <w:numFmt w:val="decimal"/>
       <w:lvlText w:val="%1.%2.%3.%4.%5.%6.%7.%8"/>
@@ -14261,7 +14347,7 @@
         <w:ind w:left="4394" w:hanging="1418"/>
       </w:pPr>
     </w:lvl>
-    <w:lvl w:ilvl="8" w:tentative="1">
+    <w:lvl w:ilvl="8" w:tentative="0">
       <w:start w:val="1"/>
       <w:numFmt w:val="decimal"/>
       <w:lvlText w:val="%1.%2.%3.%4.%5.%6.%7.%8.%9"/>
@@ -14274,12 +14360,211 @@
       </w:pPr>
     </w:lvl>
   </w:abstractNum>
-  <w:abstractNum w:abstractNumId="589387614">
-    <w:nsid w:val="2321575E"/>
+  <w:abstractNum w:abstractNumId="6">
+    <w:nsid w:val="55DE5F95"/>
     <w:multiLevelType w:val="multilevel"/>
-    <w:tmpl w:val="2321575E"/>
-    <w:lvl w:ilvl="0" w:tentative="1">
-      <w:start w:val="5"/>
+    <w:tmpl w:val="55DE5F95"/>
+    <w:lvl w:ilvl="0" w:tentative="0">
+      <w:start w:val="1"/>
+      <w:numFmt w:val="decimal"/>
+      <w:lvlText w:val="%1."/>
+      <w:lvlJc w:val="left"/>
+      <w:pPr>
+        <w:ind w:left="360" w:hanging="360"/>
+      </w:pPr>
+    </w:lvl>
+    <w:lvl w:ilvl="1" w:tentative="0">
+      <w:start w:val="2"/>
+      <w:numFmt w:val="decimal"/>
+      <w:lvlText w:val="%1.%2"/>
+      <w:lvlJc w:val="left"/>
+      <w:pPr>
+        <w:ind w:left="644" w:hanging="360"/>
+      </w:pPr>
+    </w:lvl>
+    <w:lvl w:ilvl="2" w:tentative="0">
+      <w:start w:val="1"/>
+      <w:numFmt w:val="decimal"/>
+      <w:lvlText w:val="%1.%2.%3"/>
+      <w:lvlJc w:val="left"/>
+      <w:pPr>
+        <w:ind w:left="1288" w:hanging="720"/>
+      </w:pPr>
+    </w:lvl>
+    <w:lvl w:ilvl="3" w:tentative="0">
+      <w:start w:val="1"/>
+      <w:numFmt w:val="decimal"/>
+      <w:lvlText w:val="%1.%2.%3.%4"/>
+      <w:lvlJc w:val="left"/>
+      <w:pPr>
+        <w:ind w:left="1932" w:hanging="1080"/>
+      </w:pPr>
+    </w:lvl>
+    <w:lvl w:ilvl="4" w:tentative="0">
+      <w:start w:val="1"/>
+      <w:numFmt w:val="decimal"/>
+      <w:lvlText w:val="%1.%2.%3.%4.%5"/>
+      <w:lvlJc w:val="left"/>
+      <w:pPr>
+        <w:ind w:left="2216" w:hanging="1080"/>
+      </w:pPr>
+    </w:lvl>
+    <w:lvl w:ilvl="5" w:tentative="0">
+      <w:start w:val="1"/>
+      <w:numFmt w:val="decimal"/>
+      <w:lvlText w:val="%1.%2.%3.%4.%5.%6"/>
+      <w:lvlJc w:val="left"/>
+      <w:pPr>
+        <w:ind w:left="2860" w:hanging="1440"/>
+      </w:pPr>
+    </w:lvl>
+    <w:lvl w:ilvl="6" w:tentative="0">
+      <w:start w:val="1"/>
+      <w:numFmt w:val="decimal"/>
+      <w:lvlText w:val="%1.%2.%3.%4.%5.%6.%7"/>
+      <w:lvlJc w:val="left"/>
+      <w:pPr>
+        <w:ind w:left="3504" w:hanging="1800"/>
+      </w:pPr>
+    </w:lvl>
+    <w:lvl w:ilvl="7" w:tentative="0">
+      <w:start w:val="1"/>
+      <w:numFmt w:val="decimal"/>
+      <w:lvlText w:val="%1.%2.%3.%4.%5.%6.%7.%8"/>
+      <w:lvlJc w:val="left"/>
+      <w:pPr>
+        <w:ind w:left="3788" w:hanging="1800"/>
+      </w:pPr>
+    </w:lvl>
+    <w:lvl w:ilvl="8" w:tentative="0">
+      <w:start w:val="1"/>
+      <w:numFmt w:val="decimal"/>
+      <w:lvlText w:val="%1.%2.%3.%4.%5.%6.%7.%8.%9"/>
+      <w:lvlJc w:val="left"/>
+      <w:pPr>
+        <w:ind w:left="4432" w:hanging="2160"/>
+      </w:pPr>
+    </w:lvl>
+  </w:abstractNum>
+  <w:abstractNum w:abstractNumId="7">
+    <w:nsid w:val="5F896215"/>
+    <w:multiLevelType w:val="multilevel"/>
+    <w:tmpl w:val="5F896215"/>
+    <w:lvl w:ilvl="0" w:tentative="0">
+      <w:start w:val="1"/>
+      <w:numFmt w:val="bullet"/>
+      <w:lvlText w:val=""/>
+      <w:lvlJc w:val="left"/>
+      <w:pPr>
+        <w:ind w:left="420" w:hanging="420"/>
+      </w:pPr>
+      <w:rPr>
+        <w:rFonts w:hint="default" w:ascii="Wingdings" w:hAnsi="Wingdings"/>
+      </w:rPr>
+    </w:lvl>
+    <w:lvl w:ilvl="1" w:tentative="0">
+      <w:start w:val="1"/>
+      <w:numFmt w:val="bullet"/>
+      <w:lvlText w:val=""/>
+      <w:lvlJc w:val="left"/>
+      <w:pPr>
+        <w:ind w:left="840" w:hanging="420"/>
+      </w:pPr>
+      <w:rPr>
+        <w:rFonts w:hint="default" w:ascii="Wingdings" w:hAnsi="Wingdings"/>
+      </w:rPr>
+    </w:lvl>
+    <w:lvl w:ilvl="2" w:tentative="0">
+      <w:start w:val="1"/>
+      <w:numFmt w:val="bullet"/>
+      <w:lvlText w:val=""/>
+      <w:lvlJc w:val="left"/>
+      <w:pPr>
+        <w:ind w:left="1260" w:hanging="420"/>
+      </w:pPr>
+      <w:rPr>
+        <w:rFonts w:hint="default" w:ascii="Wingdings" w:hAnsi="Wingdings"/>
+      </w:rPr>
+    </w:lvl>
+    <w:lvl w:ilvl="3" w:tentative="0">
+      <w:start w:val="1"/>
+      <w:numFmt w:val="bullet"/>
+      <w:lvlText w:val=""/>
+      <w:lvlJc w:val="left"/>
+      <w:pPr>
+        <w:ind w:left="1680" w:hanging="420"/>
+      </w:pPr>
+      <w:rPr>
+        <w:rFonts w:hint="default" w:ascii="Wingdings" w:hAnsi="Wingdings"/>
+      </w:rPr>
+    </w:lvl>
+    <w:lvl w:ilvl="4" w:tentative="0">
+      <w:start w:val="1"/>
+      <w:numFmt w:val="bullet"/>
+      <w:lvlText w:val=""/>
+      <w:lvlJc w:val="left"/>
+      <w:pPr>
+        <w:ind w:left="2100" w:hanging="420"/>
+      </w:pPr>
+      <w:rPr>
+        <w:rFonts w:hint="default" w:ascii="Wingdings" w:hAnsi="Wingdings"/>
+      </w:rPr>
+    </w:lvl>
+    <w:lvl w:ilvl="5" w:tentative="0">
+      <w:start w:val="1"/>
+      <w:numFmt w:val="bullet"/>
+      <w:lvlText w:val=""/>
+      <w:lvlJc w:val="left"/>
+      <w:pPr>
+        <w:ind w:left="2520" w:hanging="420"/>
+      </w:pPr>
+      <w:rPr>
+        <w:rFonts w:hint="default" w:ascii="Wingdings" w:hAnsi="Wingdings"/>
+      </w:rPr>
+    </w:lvl>
+    <w:lvl w:ilvl="6" w:tentative="0">
+      <w:start w:val="1"/>
+      <w:numFmt w:val="bullet"/>
+      <w:lvlText w:val=""/>
+      <w:lvlJc w:val="left"/>
+      <w:pPr>
+        <w:ind w:left="2940" w:hanging="420"/>
+      </w:pPr>
+      <w:rPr>
+        <w:rFonts w:hint="default" w:ascii="Wingdings" w:hAnsi="Wingdings"/>
+      </w:rPr>
+    </w:lvl>
+    <w:lvl w:ilvl="7" w:tentative="0">
+      <w:start w:val="1"/>
+      <w:numFmt w:val="bullet"/>
+      <w:lvlText w:val=""/>
+      <w:lvlJc w:val="left"/>
+      <w:pPr>
+        <w:ind w:left="3360" w:hanging="420"/>
+      </w:pPr>
+      <w:rPr>
+        <w:rFonts w:hint="default" w:ascii="Wingdings" w:hAnsi="Wingdings"/>
+      </w:rPr>
+    </w:lvl>
+    <w:lvl w:ilvl="8" w:tentative="0">
+      <w:start w:val="1"/>
+      <w:numFmt w:val="bullet"/>
+      <w:lvlText w:val=""/>
+      <w:lvlJc w:val="left"/>
+      <w:pPr>
+        <w:ind w:left="3780" w:hanging="420"/>
+      </w:pPr>
+      <w:rPr>
+        <w:rFonts w:hint="default" w:ascii="Wingdings" w:hAnsi="Wingdings"/>
+      </w:rPr>
+    </w:lvl>
+  </w:abstractNum>
+  <w:abstractNum w:abstractNumId="8">
+    <w:nsid w:val="61984F47"/>
+    <w:multiLevelType w:val="multilevel"/>
+    <w:tmpl w:val="61984F47"/>
+    <w:lvl w:ilvl="0" w:tentative="0">
+      <w:start w:val="4"/>
       <w:numFmt w:val="decimal"/>
       <w:lvlText w:val="%1."/>
       <w:lvlJc w:val="left"/>
@@ -14290,7 +14575,7 @@
         <w:rFonts w:hint="eastAsia"/>
       </w:rPr>
     </w:lvl>
-    <w:lvl w:ilvl="1" w:tentative="1">
+    <w:lvl w:ilvl="1" w:tentative="0">
       <w:start w:val="2"/>
       <w:numFmt w:val="decimal"/>
       <w:lvlText w:val="%1.%2"/>
@@ -14302,7 +14587,7 @@
         <w:rFonts w:hint="eastAsia"/>
       </w:rPr>
     </w:lvl>
-    <w:lvl w:ilvl="2" w:tentative="1">
+    <w:lvl w:ilvl="2" w:tentative="0">
       <w:start w:val="1"/>
       <w:numFmt w:val="decimal"/>
       <w:lvlText w:val="%1.%2.%3"/>
@@ -14314,7 +14599,7 @@
         <w:rFonts w:hint="eastAsia"/>
       </w:rPr>
     </w:lvl>
-    <w:lvl w:ilvl="3" w:tentative="1">
+    <w:lvl w:ilvl="3" w:tentative="0">
       <w:start w:val="1"/>
       <w:numFmt w:val="decimal"/>
       <w:lvlText w:val="%1.%2.%3.%4"/>
@@ -14326,7 +14611,7 @@
         <w:rFonts w:hint="eastAsia"/>
       </w:rPr>
     </w:lvl>
-    <w:lvl w:ilvl="4" w:tentative="1">
+    <w:lvl w:ilvl="4" w:tentative="0">
       <w:start w:val="1"/>
       <w:numFmt w:val="decimal"/>
       <w:lvlText w:val="%1.%2.%3.%4.%5"/>
@@ -14338,7 +14623,7 @@
         <w:rFonts w:hint="eastAsia"/>
       </w:rPr>
     </w:lvl>
-    <w:lvl w:ilvl="5" w:tentative="1">
+    <w:lvl w:ilvl="5" w:tentative="0">
       <w:start w:val="1"/>
       <w:numFmt w:val="decimal"/>
       <w:lvlText w:val="%1.%2.%3.%4.%5.%6"/>
@@ -14350,7 +14635,7 @@
         <w:rFonts w:hint="eastAsia"/>
       </w:rPr>
     </w:lvl>
-    <w:lvl w:ilvl="6" w:tentative="1">
+    <w:lvl w:ilvl="6" w:tentative="0">
       <w:start w:val="1"/>
       <w:numFmt w:val="decimal"/>
       <w:lvlText w:val="%1.%2.%3.%4.%5.%6.%7"/>
@@ -14362,7 +14647,7 @@
         <w:rFonts w:hint="eastAsia"/>
       </w:rPr>
     </w:lvl>
-    <w:lvl w:ilvl="7" w:tentative="1">
+    <w:lvl w:ilvl="7" w:tentative="0">
       <w:start w:val="1"/>
       <w:numFmt w:val="decimal"/>
       <w:lvlText w:val="%1.%2.%3.%4.%5.%6.%7.%8"/>
@@ -14374,7 +14659,7 @@
         <w:rFonts w:hint="eastAsia"/>
       </w:rPr>
     </w:lvl>
-    <w:lvl w:ilvl="8" w:tentative="1">
+    <w:lvl w:ilvl="8" w:tentative="0">
       <w:start w:val="1"/>
       <w:numFmt w:val="decimal"/>
       <w:lvlText w:val="%1.%2.%3.%4.%5.%6.%7.%8.%9"/>
@@ -14387,317 +14672,32 @@
       </w:rPr>
     </w:lvl>
   </w:abstractNum>
-  <w:abstractNum w:abstractNumId="1602839061">
-    <w:nsid w:val="5F896215"/>
-    <w:multiLevelType w:val="multilevel"/>
-    <w:tmpl w:val="5F896215"/>
-    <w:lvl w:ilvl="0" w:tentative="1">
-      <w:start w:val="1"/>
-      <w:numFmt w:val="bullet"/>
-      <w:lvlText w:val=""/>
-      <w:lvlJc w:val="left"/>
-      <w:pPr>
-        <w:ind w:left="420" w:hanging="420"/>
-      </w:pPr>
-      <w:rPr>
-        <w:rFonts w:hint="default" w:ascii="Wingdings" w:hAnsi="Wingdings"/>
-      </w:rPr>
-    </w:lvl>
-    <w:lvl w:ilvl="1" w:tentative="1">
-      <w:start w:val="1"/>
-      <w:numFmt w:val="bullet"/>
-      <w:lvlText w:val=""/>
-      <w:lvlJc w:val="left"/>
-      <w:pPr>
-        <w:ind w:left="840" w:hanging="420"/>
-      </w:pPr>
-      <w:rPr>
-        <w:rFonts w:hint="default" w:ascii="Wingdings" w:hAnsi="Wingdings"/>
-      </w:rPr>
-    </w:lvl>
-    <w:lvl w:ilvl="2" w:tentative="1">
-      <w:start w:val="1"/>
-      <w:numFmt w:val="bullet"/>
-      <w:lvlText w:val=""/>
-      <w:lvlJc w:val="left"/>
-      <w:pPr>
-        <w:ind w:left="1260" w:hanging="420"/>
-      </w:pPr>
-      <w:rPr>
-        <w:rFonts w:hint="default" w:ascii="Wingdings" w:hAnsi="Wingdings"/>
-      </w:rPr>
-    </w:lvl>
-    <w:lvl w:ilvl="3" w:tentative="1">
-      <w:start w:val="1"/>
-      <w:numFmt w:val="bullet"/>
-      <w:lvlText w:val=""/>
-      <w:lvlJc w:val="left"/>
-      <w:pPr>
-        <w:ind w:left="1680" w:hanging="420"/>
-      </w:pPr>
-      <w:rPr>
-        <w:rFonts w:hint="default" w:ascii="Wingdings" w:hAnsi="Wingdings"/>
-      </w:rPr>
-    </w:lvl>
-    <w:lvl w:ilvl="4" w:tentative="1">
-      <w:start w:val="1"/>
-      <w:numFmt w:val="bullet"/>
-      <w:lvlText w:val=""/>
-      <w:lvlJc w:val="left"/>
-      <w:pPr>
-        <w:ind w:left="2100" w:hanging="420"/>
-      </w:pPr>
-      <w:rPr>
-        <w:rFonts w:hint="default" w:ascii="Wingdings" w:hAnsi="Wingdings"/>
-      </w:rPr>
-    </w:lvl>
-    <w:lvl w:ilvl="5" w:tentative="1">
-      <w:start w:val="1"/>
-      <w:numFmt w:val="bullet"/>
-      <w:lvlText w:val=""/>
-      <w:lvlJc w:val="left"/>
-      <w:pPr>
-        <w:ind w:left="2520" w:hanging="420"/>
-      </w:pPr>
-      <w:rPr>
-        <w:rFonts w:hint="default" w:ascii="Wingdings" w:hAnsi="Wingdings"/>
-      </w:rPr>
-    </w:lvl>
-    <w:lvl w:ilvl="6" w:tentative="1">
-      <w:start w:val="1"/>
-      <w:numFmt w:val="bullet"/>
-      <w:lvlText w:val=""/>
-      <w:lvlJc w:val="left"/>
-      <w:pPr>
-        <w:ind w:left="2940" w:hanging="420"/>
-      </w:pPr>
-      <w:rPr>
-        <w:rFonts w:hint="default" w:ascii="Wingdings" w:hAnsi="Wingdings"/>
-      </w:rPr>
-    </w:lvl>
-    <w:lvl w:ilvl="7" w:tentative="1">
-      <w:start w:val="1"/>
-      <w:numFmt w:val="bullet"/>
-      <w:lvlText w:val=""/>
-      <w:lvlJc w:val="left"/>
-      <w:pPr>
-        <w:ind w:left="3360" w:hanging="420"/>
-      </w:pPr>
-      <w:rPr>
-        <w:rFonts w:hint="default" w:ascii="Wingdings" w:hAnsi="Wingdings"/>
-      </w:rPr>
-    </w:lvl>
-    <w:lvl w:ilvl="8" w:tentative="1">
-      <w:start w:val="1"/>
-      <w:numFmt w:val="bullet"/>
-      <w:lvlText w:val=""/>
-      <w:lvlJc w:val="left"/>
-      <w:pPr>
-        <w:ind w:left="3780" w:hanging="420"/>
-      </w:pPr>
-      <w:rPr>
-        <w:rFonts w:hint="default" w:ascii="Wingdings" w:hAnsi="Wingdings"/>
-      </w:rPr>
-    </w:lvl>
-  </w:abstractNum>
-  <w:abstractNum w:abstractNumId="1090925716">
-    <w:nsid w:val="41063494"/>
-    <w:multiLevelType w:val="multilevel"/>
-    <w:tmpl w:val="41063494"/>
-    <w:lvl w:ilvl="0" w:tentative="1">
-      <w:start w:val="1"/>
-      <w:numFmt w:val="decimal"/>
-      <w:lvlText w:val="%1."/>
-      <w:lvlJc w:val="left"/>
-      <w:pPr>
-        <w:ind w:left="420" w:hanging="420"/>
-      </w:pPr>
-    </w:lvl>
-    <w:lvl w:ilvl="1" w:tentative="1">
-      <w:start w:val="1"/>
-      <w:numFmt w:val="decimal"/>
-      <w:lvlText w:val="%2"/>
-      <w:lvlJc w:val="left"/>
-      <w:pPr>
-        <w:ind w:left="1080" w:hanging="360"/>
-      </w:pPr>
-    </w:lvl>
-    <w:lvl w:ilvl="2" w:tentative="1">
-      <w:start w:val="1"/>
-      <w:numFmt w:val="decimal"/>
-      <w:lvlText w:val="%3"/>
-      <w:lvlJc w:val="left"/>
-      <w:pPr>
-        <w:ind w:left="1440" w:hanging="360"/>
-      </w:pPr>
-    </w:lvl>
-    <w:lvl w:ilvl="3" w:tentative="1">
-      <w:start w:val="1"/>
-      <w:numFmt w:val="decimal"/>
-      <w:lvlText w:val="%4"/>
-      <w:lvlJc w:val="left"/>
-      <w:pPr>
-        <w:ind w:left="1800" w:hanging="360"/>
-      </w:pPr>
-    </w:lvl>
-    <w:lvl w:ilvl="4" w:tentative="1">
-      <w:start w:val="1"/>
-      <w:numFmt w:val="decimal"/>
-      <w:lvlText w:val="%5"/>
-      <w:lvlJc w:val="left"/>
-      <w:pPr>
-        <w:ind w:left="2160" w:hanging="360"/>
-      </w:pPr>
-    </w:lvl>
-    <w:lvl w:ilvl="5" w:tentative="1">
-      <w:start w:val="1"/>
-      <w:numFmt w:val="decimal"/>
-      <w:lvlText w:val="%6"/>
-      <w:lvlJc w:val="left"/>
-      <w:pPr>
-        <w:ind w:left="2520" w:hanging="360"/>
-      </w:pPr>
-    </w:lvl>
-    <w:lvl w:ilvl="6" w:tentative="1">
-      <w:start w:val="1"/>
-      <w:numFmt w:val="decimal"/>
-      <w:lvlText w:val="%7"/>
-      <w:lvlJc w:val="left"/>
-      <w:pPr>
-        <w:ind w:left="2880" w:hanging="360"/>
-      </w:pPr>
-    </w:lvl>
-    <w:lvl w:ilvl="7" w:tentative="1">
-      <w:start w:val="1"/>
-      <w:numFmt w:val="decimal"/>
-      <w:lvlText w:val="%8"/>
-      <w:lvlJc w:val="left"/>
-      <w:pPr>
-        <w:ind w:left="3240" w:hanging="360"/>
-      </w:pPr>
-    </w:lvl>
-    <w:lvl w:ilvl="8" w:tentative="1">
-      <w:start w:val="1"/>
-      <w:numFmt w:val="decimal"/>
-      <w:lvlText w:val="%9"/>
-      <w:lvlJc w:val="left"/>
-      <w:pPr>
-        <w:ind w:left="3600" w:hanging="360"/>
-      </w:pPr>
-    </w:lvl>
-  </w:abstractNum>
-  <w:abstractNum w:abstractNumId="823470290">
-    <w:nsid w:val="311528D2"/>
-    <w:multiLevelType w:val="multilevel"/>
-    <w:tmpl w:val="311528D2"/>
-    <w:lvl w:ilvl="0" w:tentative="1">
-      <w:start w:val="1"/>
-      <w:numFmt w:val="decimal"/>
-      <w:lvlText w:val="%1."/>
-      <w:lvlJc w:val="left"/>
-      <w:pPr>
-        <w:ind w:left="420" w:hanging="420"/>
-      </w:pPr>
-    </w:lvl>
-    <w:lvl w:ilvl="1" w:tentative="1">
-      <w:start w:val="1"/>
-      <w:numFmt w:val="decimal"/>
-      <w:lvlText w:val="%2"/>
-      <w:lvlJc w:val="left"/>
-      <w:pPr>
-        <w:ind w:left="1080" w:hanging="360"/>
-      </w:pPr>
-    </w:lvl>
-    <w:lvl w:ilvl="2" w:tentative="1">
-      <w:start w:val="1"/>
-      <w:numFmt w:val="decimal"/>
-      <w:lvlText w:val="%3"/>
-      <w:lvlJc w:val="left"/>
-      <w:pPr>
-        <w:ind w:left="1440" w:hanging="360"/>
-      </w:pPr>
-    </w:lvl>
-    <w:lvl w:ilvl="3" w:tentative="1">
-      <w:start w:val="1"/>
-      <w:numFmt w:val="decimal"/>
-      <w:lvlText w:val="%4"/>
-      <w:lvlJc w:val="left"/>
-      <w:pPr>
-        <w:ind w:left="1800" w:hanging="360"/>
-      </w:pPr>
-    </w:lvl>
-    <w:lvl w:ilvl="4" w:tentative="1">
-      <w:start w:val="1"/>
-      <w:numFmt w:val="decimal"/>
-      <w:lvlText w:val="%5"/>
-      <w:lvlJc w:val="left"/>
-      <w:pPr>
-        <w:ind w:left="2160" w:hanging="360"/>
-      </w:pPr>
-    </w:lvl>
-    <w:lvl w:ilvl="5" w:tentative="1">
-      <w:start w:val="1"/>
-      <w:numFmt w:val="decimal"/>
-      <w:lvlText w:val="%6"/>
-      <w:lvlJc w:val="left"/>
-      <w:pPr>
-        <w:ind w:left="2520" w:hanging="360"/>
-      </w:pPr>
-    </w:lvl>
-    <w:lvl w:ilvl="6" w:tentative="1">
-      <w:start w:val="1"/>
-      <w:numFmt w:val="decimal"/>
-      <w:lvlText w:val="%7"/>
-      <w:lvlJc w:val="left"/>
-      <w:pPr>
-        <w:ind w:left="2880" w:hanging="360"/>
-      </w:pPr>
-    </w:lvl>
-    <w:lvl w:ilvl="7" w:tentative="1">
-      <w:start w:val="1"/>
-      <w:numFmt w:val="decimal"/>
-      <w:lvlText w:val="%8"/>
-      <w:lvlJc w:val="left"/>
-      <w:pPr>
-        <w:ind w:left="3240" w:hanging="360"/>
-      </w:pPr>
-    </w:lvl>
-    <w:lvl w:ilvl="8" w:tentative="1">
-      <w:start w:val="1"/>
-      <w:numFmt w:val="decimal"/>
-      <w:lvlText w:val="%9"/>
-      <w:lvlJc w:val="left"/>
-      <w:pPr>
-        <w:ind w:left="3600" w:hanging="360"/>
-      </w:pPr>
-    </w:lvl>
-  </w:abstractNum>
   <w:num w:numId="1">
-    <w:abstractNumId w:val="1440636821"/>
+    <w:abstractNumId w:val="6"/>
   </w:num>
   <w:num w:numId="2">
-    <w:abstractNumId w:val="133985440"/>
+    <w:abstractNumId w:val="0"/>
   </w:num>
   <w:num w:numId="3">
-    <w:abstractNumId w:val="1637371719"/>
+    <w:abstractNumId w:val="8"/>
   </w:num>
   <w:num w:numId="4">
-    <w:abstractNumId w:val="430399604"/>
+    <w:abstractNumId w:val="1"/>
   </w:num>
   <w:num w:numId="5">
-    <w:abstractNumId w:val="1262303103"/>
+    <w:abstractNumId w:val="5"/>
   </w:num>
   <w:num w:numId="6">
-    <w:abstractNumId w:val="589387614"/>
+    <w:abstractNumId w:val="2"/>
   </w:num>
   <w:num w:numId="7">
-    <w:abstractNumId w:val="1602839061"/>
+    <w:abstractNumId w:val="7"/>
   </w:num>
   <w:num w:numId="8">
-    <w:abstractNumId w:val="1090925716"/>
+    <w:abstractNumId w:val="4"/>
   </w:num>
   <w:num w:numId="9">
-    <w:abstractNumId w:val="823470290"/>
+    <w:abstractNumId w:val="3"/>
   </w:num>
 </w:numbering>
 </file>
@@ -14777,7 +14777,7 @@
     <w:lsdException w:qFormat="1" w:unhideWhenUsed="0" w:uiPriority="10" w:semiHidden="0" w:name="Title"/>
     <w:lsdException w:uiPriority="99" w:name="Closing"/>
     <w:lsdException w:uiPriority="99" w:name="Signature"/>
-    <w:lsdException w:uiPriority="1" w:semiHidden="0" w:name="Default Paragraph Font"/>
+    <w:lsdException w:qFormat="1" w:uiPriority="1" w:semiHidden="0" w:name="Default Paragraph Font"/>
     <w:lsdException w:uiPriority="99" w:name="Body Text"/>
     <w:lsdException w:uiPriority="99" w:name="Body Text Indent"/>
     <w:lsdException w:uiPriority="99" w:name="List Continue"/>
@@ -14815,7 +14815,7 @@
     <w:lsdException w:uiPriority="99" w:name="HTML Sample"/>
     <w:lsdException w:uiPriority="99" w:name="HTML Typewriter"/>
     <w:lsdException w:uiPriority="99" w:name="HTML Variable"/>
-    <w:lsdException w:uiPriority="99" w:semiHidden="0" w:name="Normal Table"/>
+    <w:lsdException w:qFormat="1" w:uiPriority="99" w:semiHidden="0" w:name="Normal Table"/>
     <w:lsdException w:uiPriority="99" w:name="annotation subject"/>
     <w:lsdException w:uiPriority="99" w:name="Table Simple 1"/>
     <w:lsdException w:uiPriority="99" w:name="Table Simple 2"/>
@@ -14979,11 +14979,13 @@
   <w:style w:type="character" w:default="1" w:styleId="7">
     <w:name w:val="Default Paragraph Font"/>
     <w:unhideWhenUsed/>
+    <w:qFormat/>
     <w:uiPriority w:val="1"/>
   </w:style>
   <w:style w:type="table" w:default="1" w:styleId="8">
     <w:name w:val="Normal Table"/>
     <w:unhideWhenUsed/>
+    <w:qFormat/>
     <w:uiPriority w:val="99"/>
     <w:tblPr>
       <w:tblLayout w:type="fixed"/>
